--- a/TCP_Report_Team21.docx
+++ b/TCP_Report_Team21.docx
@@ -117,7 +117,55 @@
           <w:szCs w:val="24"/>
           <w14:ligatures w14:val="none"/>
         </w:rPr>
-        <w:t>10/4/2023</w:t>
+        <w:t>1</w:t>
+      </w:r>
+      <w:r>
+        <w:rPr>
+          <w:rFonts w:ascii="Times New Roman" w:eastAsia="Times New Roman" w:hAnsi="Times New Roman" w:cs="Times New Roman"/>
+          <w:b/>
+          <w:bCs/>
+          <w:kern w:val="0"/>
+          <w:sz w:val="24"/>
+          <w:szCs w:val="24"/>
+          <w14:ligatures w14:val="none"/>
+        </w:rPr>
+        <w:t>1</w:t>
+      </w:r>
+      <w:r>
+        <w:rPr>
+          <w:rFonts w:ascii="Times New Roman" w:eastAsia="Times New Roman" w:hAnsi="Times New Roman" w:cs="Times New Roman"/>
+          <w:b/>
+          <w:bCs/>
+          <w:kern w:val="0"/>
+          <w:sz w:val="24"/>
+          <w:szCs w:val="24"/>
+          <w14:ligatures w14:val="none"/>
+        </w:rPr>
+        <w:t>/</w:t>
+      </w:r>
+      <w:r>
+        <w:rPr>
+          <w:rFonts w:ascii="Times New Roman" w:eastAsia="Times New Roman" w:hAnsi="Times New Roman" w:cs="Times New Roman"/>
+          <w:b/>
+          <w:bCs/>
+          <w:kern w:val="0"/>
+          <w:sz w:val="24"/>
+          <w:szCs w:val="24"/>
+          <w14:ligatures w14:val="none"/>
+        </w:rPr>
+        <w:t>15</w:t>
+      </w:r>
+      <w:r>
+        <w:rPr>
+          <w:rFonts w:ascii="Times New Roman" w:eastAsia="Times New Roman" w:hAnsi="Times New Roman" w:cs="Times New Roman"/>
+          <w:b/>
+          <w:bCs/>
+          <w:kern w:val="0"/>
+          <w:sz w:val="24"/>
+          <w:szCs w:val="24"/>
+          <w14:ligatures w14:val="none"/>
+        </w:rPr>
+        <w:t>/2023</w:t>
       </w:r>
     </w:p>
     <w:p>
@@ -184,7 +232,31 @@
           <w:szCs w:val="24"/>
           <w14:ligatures w14:val="none"/>
         </w:rPr>
-        <w:t>Report on UDP Client-Server</w:t>
+        <w:t xml:space="preserve">Report on </w:t>
+      </w:r>
+      <w:r>
+        <w:rPr>
+          <w:rFonts w:ascii="Times New Roman" w:eastAsia="Times New Roman" w:hAnsi="Times New Roman" w:cs="Times New Roman"/>
+          <w:b/>
+          <w:bCs/>
+          <w:kern w:val="0"/>
+          <w:sz w:val="24"/>
+          <w:szCs w:val="24"/>
+          <w14:ligatures w14:val="none"/>
+        </w:rPr>
+        <w:t>TCP</w:t>
+      </w:r>
+      <w:r>
+        <w:rPr>
+          <w:rFonts w:ascii="Times New Roman" w:eastAsia="Times New Roman" w:hAnsi="Times New Roman" w:cs="Times New Roman"/>
+          <w:b/>
+          <w:bCs/>
+          <w:kern w:val="0"/>
+          <w:sz w:val="24"/>
+          <w:szCs w:val="24"/>
+          <w14:ligatures w14:val="none"/>
+        </w:rPr>
+        <w:t xml:space="preserve"> Client-Server</w:t>
       </w:r>
       <w:r>
         <w:rPr>
@@ -197,6 +269,18 @@
           <w14:ligatures w14:val="none"/>
         </w:rPr>
         <w:t xml:space="preserve"> Project</w:t>
+      </w:r>
+      <w:r>
+        <w:rPr>
+          <w:rFonts w:ascii="Times New Roman" w:eastAsia="Times New Roman" w:hAnsi="Times New Roman" w:cs="Times New Roman"/>
+          <w:b/>
+          <w:bCs/>
+          <w:kern w:val="0"/>
+          <w:sz w:val="24"/>
+          <w:szCs w:val="24"/>
+          <w14:ligatures w14:val="none"/>
+        </w:rPr>
+        <w:t xml:space="preserve"> 2</w:t>
       </w:r>
     </w:p>
     <w:p>
@@ -384,7 +468,27 @@
           <w:szCs w:val="20"/>
           <w14:ligatures w14:val="none"/>
         </w:rPr>
-        <w:t xml:space="preserve"> UDPClient.java</w:t>
+        <w:t xml:space="preserve"> </w:t>
+      </w:r>
+      <w:r>
+        <w:rPr>
+          <w:rFonts w:ascii="Courier New" w:eastAsia="Times New Roman" w:hAnsi="Courier New" w:cs="Courier New"/>
+          <w:kern w:val="0"/>
+          <w:sz w:val="20"/>
+          <w:szCs w:val="20"/>
+          <w14:ligatures w14:val="none"/>
+        </w:rPr>
+        <w:t>TCP</w:t>
+      </w:r>
+      <w:r>
+        <w:rPr>
+          <w:rFonts w:ascii="Courier New" w:eastAsia="Times New Roman" w:hAnsi="Courier New" w:cs="Courier New"/>
+          <w:kern w:val="0"/>
+          <w:sz w:val="20"/>
+          <w:szCs w:val="20"/>
+          <w14:ligatures w14:val="none"/>
+        </w:rPr>
+        <w:t>Client.java</w:t>
       </w:r>
     </w:p>
     <w:p>
@@ -436,7 +540,27 @@
           <w:szCs w:val="20"/>
           <w14:ligatures w14:val="none"/>
         </w:rPr>
-        <w:t xml:space="preserve"> UDPServer.java</w:t>
+        <w:t xml:space="preserve"> </w:t>
+      </w:r>
+      <w:r>
+        <w:rPr>
+          <w:rFonts w:ascii="Courier New" w:eastAsia="Times New Roman" w:hAnsi="Courier New" w:cs="Courier New"/>
+          <w:kern w:val="0"/>
+          <w:sz w:val="20"/>
+          <w:szCs w:val="20"/>
+          <w14:ligatures w14:val="none"/>
+        </w:rPr>
+        <w:t>TCP</w:t>
+      </w:r>
+      <w:r>
+        <w:rPr>
+          <w:rFonts w:ascii="Courier New" w:eastAsia="Times New Roman" w:hAnsi="Courier New" w:cs="Courier New"/>
+          <w:kern w:val="0"/>
+          <w:sz w:val="20"/>
+          <w:szCs w:val="20"/>
+          <w14:ligatures w14:val="none"/>
+        </w:rPr>
+        <w:t>Server.java</w:t>
       </w:r>
     </w:p>
     <w:p>
@@ -509,7 +633,17 @@
           <w:szCs w:val="20"/>
           <w14:ligatures w14:val="none"/>
         </w:rPr>
-        <w:t>UDPServer</w:t>
+        <w:t>TCP</w:t>
+      </w:r>
+      <w:r>
+        <w:rPr>
+          <w:rFonts w:ascii="Courier New" w:eastAsia="Times New Roman" w:hAnsi="Courier New" w:cs="Courier New"/>
+          <w:kern w:val="0"/>
+          <w:sz w:val="20"/>
+          <w:szCs w:val="20"/>
+          <w14:ligatures w14:val="none"/>
+        </w:rPr>
+        <w:t>Server</w:t>
       </w:r>
       <w:proofErr w:type="spellEnd"/>
       <w:r>
@@ -628,37 +762,7 @@
           <w:szCs w:val="24"/>
           <w14:ligatures w14:val="none"/>
         </w:rPr>
-        <w:t>PLEASE ENSURE SERVER IS RUNNING BEFORE</w:t>
-      </w:r>
-      <w:r>
-        <w:rPr>
-          <w:rFonts w:ascii="Times New Roman" w:eastAsia="Times New Roman" w:hAnsi="Times New Roman" w:cs="Times New Roman"/>
-          <w:kern w:val="0"/>
-          <w:sz w:val="24"/>
-          <w:szCs w:val="24"/>
-          <w14:ligatures w14:val="none"/>
-        </w:rPr>
-        <w:t xml:space="preserve"> RUNNING THE</w:t>
-      </w:r>
-      <w:r>
-        <w:rPr>
-          <w:rFonts w:ascii="Times New Roman" w:eastAsia="Times New Roman" w:hAnsi="Times New Roman" w:cs="Times New Roman"/>
-          <w:kern w:val="0"/>
-          <w:sz w:val="24"/>
-          <w:szCs w:val="24"/>
-          <w14:ligatures w14:val="none"/>
-        </w:rPr>
-        <w:t xml:space="preserve"> CLIENT</w:t>
-      </w:r>
-      <w:r>
-        <w:rPr>
-          <w:rFonts w:ascii="Times New Roman" w:eastAsia="Times New Roman" w:hAnsi="Times New Roman" w:cs="Times New Roman"/>
-          <w:kern w:val="0"/>
-          <w:sz w:val="24"/>
-          <w:szCs w:val="24"/>
-          <w14:ligatures w14:val="none"/>
-        </w:rPr>
-        <w:t>!</w:t>
+        <w:t>PLEASE ENSURE SERVER IS RUNNING BEFORE RUNNING THE CLIENT!</w:t>
       </w:r>
     </w:p>
     <w:p>
@@ -731,7 +835,17 @@
           <w:szCs w:val="20"/>
           <w14:ligatures w14:val="none"/>
         </w:rPr>
-        <w:t>UDPClient</w:t>
+        <w:t>TCP</w:t>
+      </w:r>
+      <w:r>
+        <w:rPr>
+          <w:rFonts w:ascii="Courier New" w:eastAsia="Times New Roman" w:hAnsi="Courier New" w:cs="Courier New"/>
+          <w:kern w:val="0"/>
+          <w:sz w:val="20"/>
+          <w:szCs w:val="20"/>
+          <w14:ligatures w14:val="none"/>
+        </w:rPr>
+        <w:t>Client</w:t>
       </w:r>
       <w:proofErr w:type="spellEnd"/>
       <w:r>
@@ -2171,7 +2285,27 @@
           <w:szCs w:val="24"/>
           <w14:ligatures w14:val="none"/>
         </w:rPr>
-        <w:t>The UDP client-server programs were successfully implemented and executed on Tux machines. The screenshots show that the programs are running on Tux machines and that the username, date, and Tux machine name are clearly visible. The round</w:t>
+        <w:t xml:space="preserve">The </w:t>
+      </w:r>
+      <w:r>
+        <w:rPr>
+          <w:rFonts w:ascii="Times New Roman" w:eastAsia="Times New Roman" w:hAnsi="Times New Roman" w:cs="Times New Roman"/>
+          <w:kern w:val="0"/>
+          <w:sz w:val="24"/>
+          <w:szCs w:val="24"/>
+          <w14:ligatures w14:val="none"/>
+        </w:rPr>
+        <w:t>TCP</w:t>
+      </w:r>
+      <w:r>
+        <w:rPr>
+          <w:rFonts w:ascii="Times New Roman" w:eastAsia="Times New Roman" w:hAnsi="Times New Roman" w:cs="Times New Roman"/>
+          <w:kern w:val="0"/>
+          <w:sz w:val="24"/>
+          <w:szCs w:val="24"/>
+          <w14:ligatures w14:val="none"/>
+        </w:rPr>
+        <w:t xml:space="preserve"> client-server programs were successfully implemented and executed on Tux machines. The screenshots show that the programs are running on Tux machines and that the username, date, and Tux machine name are clearly visible. The round</w:t>
       </w:r>
       <w:r>
         <w:rPr>
